--- a/docx/en/tools_redphone.docx
+++ b/docx/en/tools_redphone.docx
@@ -599,7 +599,7 @@
     </w:lvl>
   </w:abstractNum>
   <w:abstractNum w:abstractNumId="990">
-    <w:nsid w:val="d3b341b6"/>
+    <w:nsid w:val="43e580fa"/>
     <w:multiLevelType w:val="multilevel"/>
     <w:lvl w:ilvl="0">
       <w:numFmt w:val="bullet"/>

--- a/docx/en/tools_redphone.docx
+++ b/docx/en/tools_redphone.docx
@@ -599,7 +599,7 @@
     </w:lvl>
   </w:abstractNum>
   <w:abstractNum w:abstractNumId="990">
-    <w:nsid w:val="43e580fa"/>
+    <w:nsid w:val="460b98ba"/>
     <w:multiLevelType w:val="multilevel"/>
     <w:lvl w:ilvl="0">
       <w:numFmt w:val="bullet"/>
